--- a/guidelines/care/care-writing-guide.docx
+++ b/guidelines/care/care-writing-guide.docx
@@ -174,7 +174,7 @@
               </w:numPr>
             </w:pPr>
             <w:r>
-              <w:t xml:space="preserve">Delete the prompts and headings, reorganise your notes into a narrative structure, and decide which information to prioritize;</w:t>
+              <w:t xml:space="preserve">Delete the prompts and headings, reorganise your notes into a narrative structure, moving content to tables, figures, or appendices when appropriate, thereby creating a writing outline.</w:t>
             </w:r>
           </w:p>
           <w:p>
@@ -186,7 +186,7 @@
               </w:numPr>
             </w:pPr>
             <w:r>
-              <w:t xml:space="preserve">Draft, revise, and edit your text in a separate file.</w:t>
+              <w:t xml:space="preserve">Draft, revise, and edit your text in a separate file, referring to your outline throughout.</w:t>
             </w:r>
           </w:p>
           <w:p>
@@ -218,9 +218,6 @@
             <w:pPr>
               <w:pStyle w:val="BodyText"/>
             </w:pPr>
-            <w:pPr>
-              <w:spacing w:after="16"/>
-            </w:pPr>
             <w:r>
               <w:t xml:space="preserve">The</w:t>
             </w:r>
@@ -239,7 +236,12 @@
               <w:t xml:space="preserve"> </w:t>
             </w:r>
             <w:r>
-              <w:t xml:space="preserve">helps researchers develop writing skills, to use writing guides to create an outline, and to revise that outline into compelling, concise text. It covers many of the items of the CARE reporting guideline, including how to prepare effective abstracts, titles, introduction and discussion sections.</w:t>
+              <w:t xml:space="preserve">helps researchers develop writing skills and to use reporting guidelines (like this one) to write research articles and applications that are complete, concise, and compelling. It covers many of the items of the CARE reporting guideline, including how to prepare effective abstracts, titles, introduction and discussion sections, as well as how to use writing guides to create writing outlines, how to turn outlines into drafts, and drafts into polished text.</w:t>
+            </w:r>
+          </w:p>
+          <w:p>
+            <w:r>
+              <w:br w:type="page"/>
             </w:r>
           </w:p>
         </w:tc>

--- a/guidelines/care/care-writing-guide.docx
+++ b/guidelines/care/care-writing-guide.docx
@@ -2130,7 +2130,7 @@
         <w:pStyle w:val="BlockText"/>
       </w:pPr>
       <w:r>
-        <w:t xml:space="preserve">‘We used the CARE</w:t>
+        <w:t xml:space="preserve">‘We used the CARE reporting guideline</w:t>
       </w:r>
       <w:r>
         <w:t xml:space="preserve">(1)</w:t>
@@ -2139,7 +2139,7 @@
         <w:t xml:space="preserve"> </w:t>
       </w:r>
       <w:r>
-        <w:t xml:space="preserve">writing guide to draft this manuscript, and the CARE reporting checklist</w:t>
+        <w:t xml:space="preserve">to draft this manuscript, and the CARE reporting checklist</w:t>
       </w:r>
       <w:r>
         <w:t xml:space="preserve">(2)</w:t>
@@ -2160,7 +2160,7 @@
       </w:r>
     </w:p>
     <w:bookmarkStart w:id="57" w:name="refs"/>
-    <w:bookmarkStart w:id="54" w:name="ref-WritingGuide"/>
+    <w:bookmarkStart w:id="54" w:name="ref-Citation"/>
     <w:p>
       <w:pPr>
         <w:pStyle w:val="Bibliography"/>
@@ -2175,7 +2175,7 @@
         <w:t xml:space="preserve">	</w:t>
       </w:r>
       <w:r>
-        <w:t xml:space="preserve">AUTHOR. The CARE writing guide. In: #TODO, editor. The EQUATOR network reporting guideline platform [Internet]. The UK EQUATOR Centre; 2025. Available from:</w:t>
+        <w:t xml:space="preserve">Gagnier JJ, Kienle G, Altman DG, Moher D, Sox H, Riley D, et al. The CARE guidelines: Consensus-based clinical case reporting guideline development. Case Reports [Internet]. 2013 Oct;2013:bcr2013201554. Available from:</w:t>
       </w:r>
       <w:r>
         <w:t xml:space="preserve"> </w:t>
@@ -2185,7 +2185,7 @@
           <w:rPr>
             <w:rStyle w:val="Hyperlink"/>
           </w:rPr>
-          <w:t xml:space="preserve">https:/jamesrharwood.github.io/equator-guidelines-website/guidelines/care/care-writing-guide.docx</w:t>
+          <w:t xml:space="preserve">https://casereports.bmj.com/content/2013/bcr-2013-201554</w:t>
         </w:r>
       </w:hyperlink>
     </w:p>
@@ -2205,7 +2205,7 @@
         <w:t xml:space="preserve">	</w:t>
       </w:r>
       <w:r>
-        <w:t xml:space="preserve">AUTHOR. The CARE reporting checklist. In: #TODO, editor. The EQUATOR network reporting guideline platform [Internet]. The UK EQUATOR Centre; 2025. Available from:</w:t>
+        <w:t xml:space="preserve">Gagnier JJ, Kienle G, Altman DG, Moher D, Sox H, Riley D, et al. The CARE reporting checklist. In: Harwood J, Albury C, Beyer J de, Schlüssel M, Collins G, editors. The EQUATOR network reporting guideline platform [Internet]. The UK EQUATOR Centre; 2025. Available from:</w:t>
       </w:r>
       <w:r>
         <w:t xml:space="preserve"> </w:t>

--- a/guidelines/care/care-writing-guide.docx
+++ b/guidelines/care/care-writing-guide.docx
@@ -2215,7 +2215,7 @@
           <w:rPr>
             <w:rStyle w:val="Hyperlink"/>
           </w:rPr>
-          <w:t xml:space="preserve">https:/jamesrharwood.github.io/equator-guidelines-website/guidelines/care/care-checklist.docx</w:t>
+          <w:t xml:space="preserve">https:/resources.equator-network.org/guidelines/care/care-checklist.docx</w:t>
         </w:r>
       </w:hyperlink>
     </w:p>
